--- a/classes/2022/winter/cse291/WI22_Lab5_IntroBLE.docx
+++ b/classes/2022/winter/cse291/WI22_Lab5_IntroBLE.docx
@@ -538,21 +538,7 @@
             <w:rStyle w:val="Hyperlink"/>
             <w:noProof/>
           </w:rPr>
-          <w:t>https://play.google.com/store/apps/details?id=no.nordics</w:t>
-        </w:r>
-        <w:r>
-          <w:rPr>
-            <w:rStyle w:val="Hyperlink"/>
-            <w:noProof/>
-          </w:rPr>
-          <w:t>e</w:t>
-        </w:r>
-        <w:r>
-          <w:rPr>
-            <w:rStyle w:val="Hyperlink"/>
-            <w:noProof/>
-          </w:rPr>
-          <w:t>mi.android.mcp</w:t>
+          <w:t>https://play.google.com/store/apps/details?id=no.nordicsemi.android.mcp</w:t>
         </w:r>
       </w:hyperlink>
     </w:p>
@@ -654,6 +640,9 @@
     </w:p>
     <w:p>
       <w:r>
+        <w:rPr>
+          <w:noProof/>
+        </w:rPr>
         <w:drawing>
           <wp:anchor distT="0" distB="0" distL="114300" distR="114300" simplePos="0" relativeHeight="251658240" behindDoc="0" locked="0" layoutInCell="1" allowOverlap="1" wp14:anchorId="29C75EBF" wp14:editId="1552BDA0">
             <wp:simplePos x="0" y="0"/>
@@ -705,6 +694,9 @@
         </w:drawing>
       </w:r>
       <w:r>
+        <w:rPr>
+          <w:noProof/>
+        </w:rPr>
         <w:drawing>
           <wp:anchor distT="0" distB="0" distL="114300" distR="114300" simplePos="0" relativeHeight="251659264" behindDoc="0" locked="0" layoutInCell="1" allowOverlap="1" wp14:anchorId="32AEE5CD" wp14:editId="30DFD09C">
             <wp:simplePos x="0" y="0"/>
@@ -756,6 +748,9 @@
         </w:drawing>
       </w:r>
       <w:r>
+        <w:rPr>
+          <w:noProof/>
+        </w:rPr>
         <w:drawing>
           <wp:anchor distT="0" distB="0" distL="114300" distR="114300" simplePos="0" relativeHeight="251660288" behindDoc="0" locked="0" layoutInCell="1" allowOverlap="1" wp14:anchorId="3CEBBB29" wp14:editId="1CC0F0BA">
             <wp:simplePos x="0" y="0"/>
@@ -815,6 +810,9 @@
     <w:p/>
     <w:p>
       <w:r>
+        <w:rPr>
+          <w:noProof/>
+        </w:rPr>
         <w:drawing>
           <wp:anchor distT="0" distB="0" distL="114300" distR="114300" simplePos="0" relativeHeight="251663360" behindDoc="0" locked="0" layoutInCell="1" allowOverlap="1" wp14:anchorId="1B88C433" wp14:editId="66780978">
             <wp:simplePos x="0" y="0"/>
@@ -1123,6 +1121,9 @@
         </mc:AlternateContent>
       </w:r>
       <w:r>
+        <w:rPr>
+          <w:noProof/>
+        </w:rPr>
         <w:drawing>
           <wp:anchor distT="0" distB="0" distL="114300" distR="114300" simplePos="0" relativeHeight="251661312" behindDoc="0" locked="0" layoutInCell="1" allowOverlap="1" wp14:anchorId="6B306D9C" wp14:editId="59973810">
             <wp:simplePos x="0" y="0"/>
@@ -1275,21 +1276,7 @@
                                 <w:b/>
                                 <w:i/>
                               </w:rPr>
-                              <w:t>Head’s Up</w:t>
-                            </w:r>
-                            <w:r>
-                              <w:rPr>
-                                <w:b/>
-                                <w:i/>
-                              </w:rPr>
-                              <w:t>!</w:t>
-                            </w:r>
-                            <w:r>
-                              <w:rPr>
-                                <w:b/>
-                                <w:i/>
-                              </w:rPr>
-                              <w:t xml:space="preserve"> </w:t>
+                              <w:t xml:space="preserve">Head’s Up! </w:t>
                             </w:r>
                             <w:r>
                               <w:t>This next step will erase the DFU</w:t>
@@ -1458,8 +1445,6 @@
       <w:r>
         <w:t xml:space="preserve"> precompiled firmware over for programming.</w:t>
       </w:r>
-      <w:bookmarkStart w:id="0" w:name="_GoBack"/>
-      <w:bookmarkEnd w:id="0"/>
     </w:p>
     <w:p/>
     <w:p>
@@ -1589,36 +1574,22 @@
           <w:rFonts w:ascii="Consolas" w:hAnsi="Consolas" w:cs="Consolas"/>
           <w:sz w:val="20"/>
         </w:rPr>
-        <w:t xml:space="preserve">  </w:t>
-      </w:r>
-      <w:r>
-        <w:rPr>
-          <w:rFonts w:ascii="Consolas" w:hAnsi="Consolas" w:cs="Consolas"/>
-          <w:sz w:val="20"/>
-        </w:rPr>
-        <w:t>$ python3 example.py</w:t>
-      </w:r>
-    </w:p>
-    <w:p>
-      <w:pPr>
-        <w:rPr>
-          <w:rFonts w:ascii="Consolas" w:hAnsi="Consolas" w:cs="Consolas"/>
-          <w:sz w:val="20"/>
-        </w:rPr>
-      </w:pPr>
-      <w:r>
-        <w:rPr>
-          <w:rFonts w:ascii="Consolas" w:hAnsi="Consolas" w:cs="Consolas"/>
-          <w:sz w:val="20"/>
-        </w:rPr>
-        <w:t>Could not find device</w:t>
-      </w:r>
-      <w:r>
-        <w:rPr>
-          <w:rFonts w:ascii="Consolas" w:hAnsi="Consolas" w:cs="Consolas"/>
-          <w:sz w:val="20"/>
-        </w:rPr>
-        <w:t xml:space="preserve">  </w:t>
+        <w:t xml:space="preserve">  $ python3 example.py</w:t>
+      </w:r>
+    </w:p>
+    <w:p>
+      <w:pPr>
+        <w:rPr>
+          <w:rFonts w:ascii="Consolas" w:hAnsi="Consolas" w:cs="Consolas"/>
+          <w:sz w:val="20"/>
+        </w:rPr>
+      </w:pPr>
+      <w:r>
+        <w:rPr>
+          <w:rFonts w:ascii="Consolas" w:hAnsi="Consolas" w:cs="Consolas"/>
+          <w:sz w:val="20"/>
+        </w:rPr>
+        <w:t xml:space="preserve">Could not find device  </w:t>
       </w:r>
       <w:r>
         <w:rPr>
@@ -1933,10 +1904,13 @@
     </w:p>
     <w:p>
       <w:r>
+        <w:rPr>
+          <w:noProof/>
+        </w:rPr>
         <w:drawing>
-          <wp:inline distT="0" distB="0" distL="0" distR="0" wp14:anchorId="4D282CC1" wp14:editId="0CFB66B9">
-            <wp:extent cx="2213172" cy="1940118"/>
-            <wp:effectExtent l="0" t="0" r="0" b="3175"/>
+          <wp:inline distT="0" distB="0" distL="0" distR="0" wp14:anchorId="4D282CC1" wp14:editId="011C5EDA">
+            <wp:extent cx="2212952" cy="1614115"/>
+            <wp:effectExtent l="0" t="0" r="0" b="0"/>
             <wp:docPr id="9" name="Picture 9"/>
             <wp:cNvGraphicFramePr>
               <a:graphicFrameLocks xmlns:a="http://schemas.openxmlformats.org/drawingml/2006/main" noChangeAspect="1"/>
@@ -1948,20 +1922,27 @@
                     <pic:cNvPr id="1" name=""/>
                     <pic:cNvPicPr/>
                   </pic:nvPicPr>
-                  <pic:blipFill>
+                  <pic:blipFill rotWithShape="1">
                     <a:blip r:embed="rId19"/>
-                    <a:stretch>
-                      <a:fillRect/>
-                    </a:stretch>
+                    <a:srcRect b="16794"/>
+                    <a:stretch/>
                   </pic:blipFill>
-                  <pic:spPr>
+                  <pic:spPr bwMode="auto">
                     <a:xfrm>
                       <a:off x="0" y="0"/>
-                      <a:ext cx="2248268" cy="1970884"/>
+                      <a:ext cx="2248268" cy="1639874"/>
                     </a:xfrm>
                     <a:prstGeom prst="rect">
                       <a:avLst/>
                     </a:prstGeom>
+                    <a:ln>
+                      <a:noFill/>
+                    </a:ln>
+                    <a:extLst>
+                      <a:ext uri="{53640926-AAD7-44D8-BBD7-CCE9431645EC}">
+                        <a14:shadowObscured xmlns:a14="http://schemas.microsoft.com/office/drawing/2010/main"/>
+                      </a:ext>
+                    </a:extLst>
                   </pic:spPr>
                 </pic:pic>
               </a:graphicData>
@@ -1986,12 +1967,13 @@
       <w:r>
         <w:rPr>
           <w:rFonts w:ascii="Consolas" w:hAnsi="Consolas" w:cs="Consolas"/>
+          <w:noProof/>
           <w:sz w:val="20"/>
         </w:rPr>
         <w:drawing>
-          <wp:inline distT="0" distB="0" distL="0" distR="0" wp14:anchorId="6B7E83DB" wp14:editId="0FFC1008">
-            <wp:extent cx="5943600" cy="3301365"/>
-            <wp:effectExtent l="0" t="0" r="0" b="635"/>
+          <wp:inline distT="0" distB="0" distL="0" distR="0" wp14:anchorId="6B7E83DB" wp14:editId="504B6EE0">
+            <wp:extent cx="4036860" cy="2242268"/>
+            <wp:effectExtent l="0" t="0" r="1905" b="5715"/>
             <wp:docPr id="10" name="Picture 10"/>
             <wp:cNvGraphicFramePr>
               <a:graphicFrameLocks xmlns:a="http://schemas.openxmlformats.org/drawingml/2006/main" noChangeAspect="1"/>
@@ -2012,7 +1994,7 @@
                   <pic:spPr>
                     <a:xfrm>
                       <a:off x="0" y="0"/>
-                      <a:ext cx="5943600" cy="3301365"/>
+                      <a:ext cx="4079395" cy="2265894"/>
                     </a:xfrm>
                     <a:prstGeom prst="rect">
                       <a:avLst/>
@@ -2034,6 +2016,68 @@
       </w:pPr>
     </w:p>
     <w:p>
+      <w:r>
+        <w:t xml:space="preserve">Anything timely around? </w:t>
+      </w:r>
+    </w:p>
+    <w:p>
+      <w:pPr>
+        <w:rPr>
+          <w:rFonts w:ascii="Consolas" w:hAnsi="Consolas" w:cs="Consolas"/>
+          <w:sz w:val="20"/>
+        </w:rPr>
+      </w:pPr>
+      <w:r>
+        <w:rPr>
+          <w:rFonts w:ascii="Consolas" w:hAnsi="Consolas" w:cs="Consolas"/>
+          <w:sz w:val="20"/>
+        </w:rPr>
+        <w:drawing>
+          <wp:inline distT="0" distB="0" distL="0" distR="0" wp14:anchorId="7367EBA4" wp14:editId="7B8B5FBC">
+            <wp:extent cx="3180522" cy="2035059"/>
+            <wp:effectExtent l="0" t="0" r="0" b="0"/>
+            <wp:docPr id="2" name="Picture 2"/>
+            <wp:cNvGraphicFramePr>
+              <a:graphicFrameLocks xmlns:a="http://schemas.openxmlformats.org/drawingml/2006/main" noChangeAspect="1"/>
+            </wp:cNvGraphicFramePr>
+            <a:graphic xmlns:a="http://schemas.openxmlformats.org/drawingml/2006/main">
+              <a:graphicData uri="http://schemas.openxmlformats.org/drawingml/2006/picture">
+                <pic:pic xmlns:pic="http://schemas.openxmlformats.org/drawingml/2006/picture">
+                  <pic:nvPicPr>
+                    <pic:cNvPr id="1" name=""/>
+                    <pic:cNvPicPr/>
+                  </pic:nvPicPr>
+                  <pic:blipFill>
+                    <a:blip r:embed="rId21"/>
+                    <a:stretch>
+                      <a:fillRect/>
+                    </a:stretch>
+                  </pic:blipFill>
+                  <pic:spPr>
+                    <a:xfrm>
+                      <a:off x="0" y="0"/>
+                      <a:ext cx="3200289" cy="2047707"/>
+                    </a:xfrm>
+                    <a:prstGeom prst="rect">
+                      <a:avLst/>
+                    </a:prstGeom>
+                  </pic:spPr>
+                </pic:pic>
+              </a:graphicData>
+            </a:graphic>
+          </wp:inline>
+        </w:drawing>
+      </w:r>
+    </w:p>
+    <w:p>
+      <w:pPr>
+        <w:rPr>
+          <w:rFonts w:ascii="Consolas" w:hAnsi="Consolas" w:cs="Consolas"/>
+          <w:sz w:val="20"/>
+        </w:rPr>
+      </w:pPr>
+    </w:p>
+    <w:p>
       <w:pPr>
         <w:rPr>
           <w:rFonts w:ascii="Consolas" w:hAnsi="Consolas" w:cs="Consolas"/>
@@ -2044,14 +2088,16 @@
         <w:rPr>
           <w:b/>
         </w:rPr>
-        <w:t>Play around a little bit</w:t>
+        <w:t>Play around a little bit with the Wireshark captures. Can you identify any packets that are being sent as your devices? Can you identify packets from other folks in class? Look at the protocol breakdown for some advertisements, can you see the major fields we talked about in lecture?</w:t>
       </w:r>
       <w:r>
         <w:rPr>
           <w:b/>
         </w:rPr>
-        <w:t xml:space="preserve"> with the Wireshark captures. Can you identify any packets that are being sent as your devices? Can you identify packets from other folks in class? Look at the protocol breakdown for some advertisements, can you see the major fields we talked about in lecture?</w:t>
-      </w:r>
+        <w:t xml:space="preserve"> Any advertisements you can get meaningful data from (maybe ones others send)?</w:t>
+      </w:r>
+      <w:bookmarkStart w:id="0" w:name="_GoBack"/>
+      <w:bookmarkEnd w:id="0"/>
     </w:p>
     <w:p>
       <w:pPr>
@@ -2086,8 +2132,8 @@
       </w:r>
     </w:p>
     <w:sectPr>
-      <w:footerReference w:type="even" r:id="rId21"/>
-      <w:footerReference w:type="default" r:id="rId22"/>
+      <w:footerReference w:type="even" r:id="rId22"/>
+      <w:footerReference w:type="default" r:id="rId23"/>
       <w:pgSz w:w="12240" w:h="15840"/>
       <w:pgMar w:top="1440" w:right="1440" w:bottom="1440" w:left="1440" w:header="720" w:footer="720" w:gutter="0"/>
       <w:cols w:space="720"/>
